--- a/labs/lab03/report/report.docx
+++ b/labs/lab03/report/report.docx
@@ -172,7 +172,7 @@
       </w:r>
     </w:p>
     <w:bookmarkEnd w:id="21"/>
-    <w:bookmarkStart w:id="23" w:name="теоретическое-введение"/>
+    <w:bookmarkStart w:id="31" w:name="выполнение-лабораторной-работы"/>
     <w:p>
       <w:pPr>
         <w:pStyle w:val="Heading1"/>
@@ -187,352 +187,6 @@
         <w:tab/>
       </w:r>
       <w:r>
-        <w:t xml:space="preserve">Теоретическое введение</w:t>
-      </w:r>
-    </w:p>
-    <w:p>
-      <w:pPr>
-        <w:pStyle w:val="FirstParagraph"/>
-      </w:pPr>
-      <w:r>
-        <w:t xml:space="preserve">Здесь описываются теоретические аспекты, связанные с выполнением работы.</w:t>
-      </w:r>
-    </w:p>
-    <w:p>
-      <w:pPr>
-        <w:pStyle w:val="BodyText"/>
-      </w:pPr>
-      <w:r>
-        <w:t xml:space="preserve">Например, в табл. 1 приведено краткое описание стандартных каталогов Unix.</w:t>
-      </w:r>
-    </w:p>
-    <w:bookmarkStart w:id="22" w:name="tbl:std-dir"/>
-    <w:p>
-      <w:pPr>
-        <w:pStyle w:val="TableCaption"/>
-      </w:pPr>
-      <w:r>
-        <w:t xml:space="preserve">Таблица 1: Описание некоторых каталогов файловой системы GNU Linux</w:t>
-      </w:r>
-    </w:p>
-    <w:tbl>
-      <w:tblPr>
-        <w:tblStyle w:val="Table"/>
-        <w:tblW w:type="pct" w:w="5000"/>
-        <w:jc w:val="left"/>
-        <w:tblLayout w:type="fixed"/>
-        <w:tblLook w:firstRow="1" w:lastRow="0" w:firstColumn="0" w:lastColumn="0" w:noHBand="0" w:noVBand="0" w:val="0020"/>
-        <w:tblCaption w:val="Таблица 1: Описание некоторых каталогов файловой системы GNU Linux"/>
-      </w:tblPr>
-      <w:tblGrid>
-        <w:gridCol w:w="803"/>
-        <w:gridCol w:w="7116"/>
-      </w:tblGrid>
-      <w:tr>
-        <w:trPr>
-          <w:tblHeader w:val="on"/>
-        </w:trPr>
-        <w:tc>
-          <w:tcPr/>
-          <w:p>
-            <w:pPr>
-              <w:pStyle w:val="Compact"/>
-              <w:jc w:val="left"/>
-            </w:pPr>
-            <w:r>
-              <w:t xml:space="preserve">Имя каталога</w:t>
-            </w:r>
-          </w:p>
-        </w:tc>
-        <w:tc>
-          <w:tcPr/>
-          <w:p>
-            <w:pPr>
-              <w:pStyle w:val="Compact"/>
-              <w:jc w:val="left"/>
-            </w:pPr>
-            <w:r>
-              <w:t xml:space="preserve">Описание каталога</w:t>
-            </w:r>
-          </w:p>
-        </w:tc>
-      </w:tr>
-      <w:tr>
-        <w:tc>
-          <w:tcPr/>
-          <w:p>
-            <w:pPr>
-              <w:pStyle w:val="Compact"/>
-              <w:jc w:val="left"/>
-            </w:pPr>
-            <w:r>
-              <w:rPr>
-                <w:rStyle w:val="VerbatimChar"/>
-              </w:rPr>
-              <w:t xml:space="preserve">/</w:t>
-            </w:r>
-          </w:p>
-        </w:tc>
-        <w:tc>
-          <w:tcPr/>
-          <w:p>
-            <w:pPr>
-              <w:pStyle w:val="Compact"/>
-              <w:jc w:val="left"/>
-            </w:pPr>
-            <w:r>
-              <w:t xml:space="preserve">Корневая директория, содержащая всю файловую</w:t>
-            </w:r>
-          </w:p>
-        </w:tc>
-      </w:tr>
-      <w:tr>
-        <w:tc>
-          <w:tcPr/>
-          <w:p>
-            <w:pPr>
-              <w:pStyle w:val="Compact"/>
-              <w:jc w:val="left"/>
-            </w:pPr>
-            <w:r>
-              <w:rPr>
-                <w:rStyle w:val="VerbatimChar"/>
-              </w:rPr>
-              <w:t xml:space="preserve">/bin</w:t>
-            </w:r>
-          </w:p>
-        </w:tc>
-        <w:tc>
-          <w:tcPr/>
-          <w:p>
-            <w:pPr>
-              <w:pStyle w:val="Compact"/>
-              <w:jc w:val="left"/>
-            </w:pPr>
-            <w:r>
-              <w:t xml:space="preserve">Основные системные утилиты, необходимые как в однопользовательском режиме, так и при обычной работе всем пользователям</w:t>
-            </w:r>
-          </w:p>
-        </w:tc>
-      </w:tr>
-      <w:tr>
-        <w:tc>
-          <w:tcPr/>
-          <w:p>
-            <w:pPr>
-              <w:pStyle w:val="Compact"/>
-              <w:jc w:val="left"/>
-            </w:pPr>
-            <w:r>
-              <w:rPr>
-                <w:rStyle w:val="VerbatimChar"/>
-              </w:rPr>
-              <w:t xml:space="preserve">/etc</w:t>
-            </w:r>
-          </w:p>
-        </w:tc>
-        <w:tc>
-          <w:tcPr/>
-          <w:p>
-            <w:pPr>
-              <w:pStyle w:val="Compact"/>
-              <w:jc w:val="left"/>
-            </w:pPr>
-            <w:r>
-              <w:t xml:space="preserve">Общесистемные конфигурационные файлы и файлы конфигурации установленных программ</w:t>
-            </w:r>
-          </w:p>
-        </w:tc>
-      </w:tr>
-      <w:tr>
-        <w:tc>
-          <w:tcPr/>
-          <w:p>
-            <w:pPr>
-              <w:pStyle w:val="Compact"/>
-              <w:jc w:val="left"/>
-            </w:pPr>
-            <w:r>
-              <w:rPr>
-                <w:rStyle w:val="VerbatimChar"/>
-              </w:rPr>
-              <w:t xml:space="preserve">/home</w:t>
-            </w:r>
-          </w:p>
-        </w:tc>
-        <w:tc>
-          <w:tcPr/>
-          <w:p>
-            <w:pPr>
-              <w:pStyle w:val="Compact"/>
-              <w:jc w:val="left"/>
-            </w:pPr>
-            <w:r>
-              <w:t xml:space="preserve">Содержит домашние директории пользователей, которые, в свою очередь, содержат персональные настройки и данные пользователя</w:t>
-            </w:r>
-          </w:p>
-        </w:tc>
-      </w:tr>
-      <w:tr>
-        <w:tc>
-          <w:tcPr/>
-          <w:p>
-            <w:pPr>
-              <w:pStyle w:val="Compact"/>
-              <w:jc w:val="left"/>
-            </w:pPr>
-            <w:r>
-              <w:rPr>
-                <w:rStyle w:val="VerbatimChar"/>
-              </w:rPr>
-              <w:t xml:space="preserve">/media</w:t>
-            </w:r>
-          </w:p>
-        </w:tc>
-        <w:tc>
-          <w:tcPr/>
-          <w:p>
-            <w:pPr>
-              <w:pStyle w:val="Compact"/>
-              <w:jc w:val="left"/>
-            </w:pPr>
-            <w:r>
-              <w:t xml:space="preserve">Точки монтирования для сменных носителей</w:t>
-            </w:r>
-          </w:p>
-        </w:tc>
-      </w:tr>
-      <w:tr>
-        <w:tc>
-          <w:tcPr/>
-          <w:p>
-            <w:pPr>
-              <w:pStyle w:val="Compact"/>
-              <w:jc w:val="left"/>
-            </w:pPr>
-            <w:r>
-              <w:rPr>
-                <w:rStyle w:val="VerbatimChar"/>
-              </w:rPr>
-              <w:t xml:space="preserve">/root</w:t>
-            </w:r>
-          </w:p>
-        </w:tc>
-        <w:tc>
-          <w:tcPr/>
-          <w:p>
-            <w:pPr>
-              <w:pStyle w:val="Compact"/>
-              <w:jc w:val="left"/>
-            </w:pPr>
-            <w:r>
-              <w:t xml:space="preserve">Домашняя директория пользователя</w:t>
-            </w:r>
-            <w:r>
-              <w:t xml:space="preserve"> </w:t>
-            </w:r>
-            <w:r>
-              <w:rPr>
-                <w:rStyle w:val="VerbatimChar"/>
-              </w:rPr>
-              <w:t xml:space="preserve">root</w:t>
-            </w:r>
-          </w:p>
-        </w:tc>
-      </w:tr>
-      <w:tr>
-        <w:tc>
-          <w:tcPr/>
-          <w:p>
-            <w:pPr>
-              <w:pStyle w:val="Compact"/>
-              <w:jc w:val="left"/>
-            </w:pPr>
-            <w:r>
-              <w:rPr>
-                <w:rStyle w:val="VerbatimChar"/>
-              </w:rPr>
-              <w:t xml:space="preserve">/tmp</w:t>
-            </w:r>
-          </w:p>
-        </w:tc>
-        <w:tc>
-          <w:tcPr/>
-          <w:p>
-            <w:pPr>
-              <w:pStyle w:val="Compact"/>
-              <w:jc w:val="left"/>
-            </w:pPr>
-            <w:r>
-              <w:t xml:space="preserve">Временные файлы</w:t>
-            </w:r>
-          </w:p>
-        </w:tc>
-      </w:tr>
-      <w:tr>
-        <w:tc>
-          <w:tcPr/>
-          <w:p>
-            <w:pPr>
-              <w:pStyle w:val="Compact"/>
-              <w:jc w:val="left"/>
-            </w:pPr>
-            <w:r>
-              <w:rPr>
-                <w:rStyle w:val="VerbatimChar"/>
-              </w:rPr>
-              <w:t xml:space="preserve">/usr</w:t>
-            </w:r>
-          </w:p>
-        </w:tc>
-        <w:tc>
-          <w:tcPr/>
-          <w:p>
-            <w:pPr>
-              <w:pStyle w:val="Compact"/>
-              <w:jc w:val="left"/>
-            </w:pPr>
-            <w:r>
-              <w:t xml:space="preserve">Вторичная иерархия для данных пользователя</w:t>
-            </w:r>
-          </w:p>
-        </w:tc>
-      </w:tr>
-    </w:tbl>
-    <w:bookmarkEnd w:id="22"/>
-    <w:p>
-      <w:pPr>
-        <w:pStyle w:val="BodyText"/>
-      </w:pPr>
-      <w:r>
-        <w:t xml:space="preserve">Более подробно про Unix см. в</w:t>
-      </w:r>
-      <w:r>
-        <w:t xml:space="preserve"> </w:t>
-      </w:r>
-      <w:r>
-        <w:t xml:space="preserve">[1–4]</w:t>
-      </w:r>
-      <w:r>
-        <w:t xml:space="preserve">.</w:t>
-      </w:r>
-    </w:p>
-    <w:bookmarkEnd w:id="23"/>
-    <w:bookmarkStart w:id="33" w:name="выполнение-лабораторной-работы"/>
-    <w:p>
-      <w:pPr>
-        <w:pStyle w:val="Heading1"/>
-      </w:pPr>
-      <w:r>
-        <w:rPr>
-          <w:rStyle w:val="SectionNumber"/>
-        </w:rPr>
-        <w:t xml:space="preserve">4</w:t>
-      </w:r>
-      <w:r>
-        <w:tab/>
-      </w:r>
-      <w:r>
         <w:t xml:space="preserve">Выполнение лабораторной работы</w:t>
       </w:r>
     </w:p>
@@ -565,18 +219,18 @@
           <wp:inline>
             <wp:extent cx="3733800" cy="1196171"/>
             <wp:effectExtent b="0" l="0" r="0" t="0"/>
-            <wp:docPr descr="scr1" title="" id="25" name="Picture"/>
+            <wp:docPr descr="scr1" title="" id="23" name="Picture"/>
             <a:graphic>
               <a:graphicData uri="http://schemas.openxmlformats.org/drawingml/2006/picture">
                 <pic:pic>
                   <pic:nvPicPr>
-                    <pic:cNvPr descr="./image/1.jpg" id="26" name="Picture"/>
+                    <pic:cNvPr descr="./image/1.jpg" id="24" name="Picture"/>
                     <pic:cNvPicPr>
                       <a:picLocks noChangeArrowheads="1" noChangeAspect="1"/>
                     </pic:cNvPicPr>
                   </pic:nvPicPr>
                   <pic:blipFill>
-                    <a:blip r:embed="rId24"/>
+                    <a:blip r:embed="rId22"/>
                     <a:stretch>
                       <a:fillRect/>
                     </a:stretch>
@@ -628,18 +282,18 @@
           <wp:inline>
             <wp:extent cx="3733800" cy="1435127"/>
             <wp:effectExtent b="0" l="0" r="0" t="0"/>
-            <wp:docPr descr="scr2" title="" id="28" name="Picture"/>
+            <wp:docPr descr="scr2" title="" id="26" name="Picture"/>
             <a:graphic>
               <a:graphicData uri="http://schemas.openxmlformats.org/drawingml/2006/picture">
                 <pic:pic>
                   <pic:nvPicPr>
-                    <pic:cNvPr descr="./image/2.jpg" id="29" name="Picture"/>
+                    <pic:cNvPr descr="./image/2.jpg" id="27" name="Picture"/>
                     <pic:cNvPicPr>
                       <a:picLocks noChangeArrowheads="1" noChangeAspect="1"/>
                     </pic:cNvPicPr>
                   </pic:nvPicPr>
                   <pic:blipFill>
-                    <a:blip r:embed="rId27"/>
+                    <a:blip r:embed="rId25"/>
                     <a:stretch>
                       <a:fillRect/>
                     </a:stretch>
@@ -691,18 +345,18 @@
           <wp:inline>
             <wp:extent cx="3733800" cy="2477145"/>
             <wp:effectExtent b="0" l="0" r="0" t="0"/>
-            <wp:docPr descr="scr3" title="" id="31" name="Picture"/>
+            <wp:docPr descr="scr3" title="" id="29" name="Picture"/>
             <a:graphic>
               <a:graphicData uri="http://schemas.openxmlformats.org/drawingml/2006/picture">
                 <pic:pic>
                   <pic:nvPicPr>
-                    <pic:cNvPr descr="./image/3.jpg" id="32" name="Picture"/>
+                    <pic:cNvPr descr="./image/3.jpg" id="30" name="Picture"/>
                     <pic:cNvPicPr>
                       <a:picLocks noChangeArrowheads="1" noChangeAspect="1"/>
                     </pic:cNvPicPr>
                   </pic:nvPicPr>
                   <pic:blipFill>
-                    <a:blip r:embed="rId30"/>
+                    <a:blip r:embed="rId28"/>
                     <a:stretch>
                       <a:fillRect/>
                     </a:stretch>
@@ -737,8 +391,8 @@
         <w:t xml:space="preserve">Рис. 3: scr3</w:t>
       </w:r>
     </w:p>
-    <w:bookmarkEnd w:id="33"/>
-    <w:bookmarkStart w:id="34" w:name="выводы"/>
+    <w:bookmarkEnd w:id="31"/>
+    <w:bookmarkStart w:id="32" w:name="выводы"/>
     <w:p>
       <w:pPr>
         <w:pStyle w:val="Heading1"/>
@@ -747,7 +401,7 @@
         <w:rPr>
           <w:rStyle w:val="SectionNumber"/>
         </w:rPr>
-        <w:t xml:space="preserve">5</w:t>
+        <w:t xml:space="preserve">4</w:t>
       </w:r>
       <w:r>
         <w:tab/>
@@ -764,109 +418,7 @@
         <w:t xml:space="preserve">Я научился оформлять отчёты с помощью легковесного языка разметки Markdown.</w:t>
       </w:r>
     </w:p>
-    <w:bookmarkEnd w:id="34"/>
-    <w:bookmarkStart w:id="41" w:name="список-литературы"/>
-    <w:p>
-      <w:pPr>
-        <w:pStyle w:val="Heading1"/>
-      </w:pPr>
-      <w:r>
-        <w:t xml:space="preserve">Список литературы</w:t>
-      </w:r>
-    </w:p>
-    <w:bookmarkStart w:id="40" w:name="refs"/>
-    <w:bookmarkStart w:id="35" w:name="ref-tanenbaum_book_modern-os_ru"/>
-    <w:p>
-      <w:pPr>
-        <w:pStyle w:val="Bibliography"/>
-      </w:pPr>
-      <w:r>
-        <w:t xml:space="preserve">1.</w:t>
-      </w:r>
-      <w:r>
-        <w:t xml:space="preserve"> </w:t>
-      </w:r>
-      <w:r>
-        <w:t xml:space="preserve">	</w:t>
-      </w:r>
-      <w:r>
-        <w:t xml:space="preserve">Таненбаум Э., Бос Х. Современные операционные системы. 4-е изд. СПб.: Питер, 2015. 1120 с.</w:t>
-      </w:r>
-    </w:p>
-    <w:bookmarkEnd w:id="35"/>
-    <w:bookmarkStart w:id="36" w:name="ref-robbins_book_bash_en"/>
-    <w:p>
-      <w:pPr>
-        <w:pStyle w:val="Bibliography"/>
-      </w:pPr>
-      <w:r>
-        <w:t xml:space="preserve">2.</w:t>
-      </w:r>
-      <w:r>
-        <w:t xml:space="preserve"> </w:t>
-      </w:r>
-      <w:r>
-        <w:t xml:space="preserve">	</w:t>
-      </w:r>
-      <w:r>
-        <w:t xml:space="preserve">Robbins A. Bash Pocket Reference. O’Reilly Media, 2016. 156 с.</w:t>
-      </w:r>
-    </w:p>
-    <w:bookmarkEnd w:id="36"/>
-    <w:bookmarkStart w:id="37" w:name="ref-zarrelli_book_mastering-bash_en"/>
-    <w:p>
-      <w:pPr>
-        <w:pStyle w:val="Bibliography"/>
-      </w:pPr>
-      <w:r>
-        <w:t xml:space="preserve">3.</w:t>
-      </w:r>
-      <w:r>
-        <w:t xml:space="preserve"> </w:t>
-      </w:r>
-      <w:r>
-        <w:t xml:space="preserve">	</w:t>
-      </w:r>
-      <w:r>
-        <w:t xml:space="preserve">Zarrelli G. Mastering Bash. Packt Publishing, 2017. 502 с.</w:t>
-      </w:r>
-    </w:p>
-    <w:bookmarkEnd w:id="37"/>
-    <w:bookmarkStart w:id="39" w:name="ref-newham_book_learning-bash_en"/>
-    <w:p>
-      <w:pPr>
-        <w:pStyle w:val="Bibliography"/>
-      </w:pPr>
-      <w:r>
-        <w:t xml:space="preserve">4.</w:t>
-      </w:r>
-      <w:r>
-        <w:t xml:space="preserve"> </w:t>
-      </w:r>
-      <w:r>
-        <w:t xml:space="preserve">	</w:t>
-      </w:r>
-      <w:r>
-        <w:t xml:space="preserve">Newham C.</w:t>
-      </w:r>
-      <w:r>
-        <w:t xml:space="preserve"> </w:t>
-      </w:r>
-      <w:hyperlink r:id="rId38">
-        <w:r>
-          <w:rPr>
-            <w:rStyle w:val="Hyperlink"/>
-          </w:rPr>
-          <w:t xml:space="preserve">Learning the bash Shell: Unix Shell Programming</w:t>
-        </w:r>
-      </w:hyperlink>
-      <w:r>
-        <w:t xml:space="preserve">. O’Reilly Media, 2005. 354 с.</w:t>
-      </w:r>
-    </w:p>
-    <w:bookmarkEnd w:id="39"/>
-    <w:bookmarkEnd w:id="40"/>
-    <w:bookmarkEnd w:id="41"/>
+    <w:bookmarkEnd w:id="32"/>
     <w:sectPr/>
   </w:body>
 </w:document>
